--- a/Project proposal.docx
+++ b/Project proposal.docx
@@ -461,7 +461,6 @@
         </w:numPr>
         <w:ind w:firstLineChars="0"/>
         <w:rPr>
-          <w:rFonts w:hint="eastAsia"/>
           <w:sz w:val="28"/>
           <w:szCs w:val="28"/>
         </w:rPr>
@@ -492,14 +491,7 @@
           <w:sz w:val="28"/>
           <w:szCs w:val="28"/>
         </w:rPr>
-        <w:t xml:space="preserve">Data </w:t>
-      </w:r>
-      <w:r>
-        <w:rPr>
-          <w:sz w:val="28"/>
-          <w:szCs w:val="28"/>
-        </w:rPr>
-        <w:t>visualization</w:t>
+        <w:t>Data visualization</w:t>
       </w:r>
     </w:p>
     <w:p>
@@ -526,7 +518,6 @@
     <w:p>
       <w:pPr>
         <w:rPr>
-          <w:rFonts w:hint="eastAsia"/>
           <w:sz w:val="28"/>
           <w:szCs w:val="28"/>
         </w:rPr>
@@ -566,13 +557,11 @@
       <w:r>
         <w:rPr>
           <w:noProof/>
-          <w:sz w:val="28"/>
-          <w:szCs w:val="28"/>
         </w:rPr>
         <w:drawing>
-          <wp:inline distT="0" distB="0" distL="0" distR="0" wp14:anchorId="642358E0" wp14:editId="17CCEDFE">
-            <wp:extent cx="6080760" cy="2404924"/>
-            <wp:effectExtent l="0" t="0" r="0" b="0"/>
+          <wp:inline distT="0" distB="0" distL="0" distR="0" wp14:anchorId="712DB47A" wp14:editId="58A86CE4">
+            <wp:extent cx="5958840" cy="2896879"/>
+            <wp:effectExtent l="0" t="0" r="3810" b="0"/>
             <wp:docPr id="1" name="图片 1" descr="表格&#10;&#10;描述已自动生成"/>
             <wp:cNvGraphicFramePr>
               <a:graphicFrameLocks xmlns:a="http://schemas.openxmlformats.org/drawingml/2006/main" noChangeAspect="1"/>
@@ -593,7 +582,7 @@
                   <pic:spPr>
                     <a:xfrm>
                       <a:off x="0" y="0"/>
-                      <a:ext cx="6098104" cy="2411784"/>
+                      <a:ext cx="5960848" cy="2897855"/>
                     </a:xfrm>
                     <a:prstGeom prst="rect">
                       <a:avLst/>
@@ -650,15 +639,8 @@
           <w:sz w:val="28"/>
           <w:szCs w:val="28"/>
         </w:rPr>
-        <w:t xml:space="preserve">The biggest challenge of this experiment is the need to obtain the optimal </w:t>
-      </w:r>
-      <w:r>
-        <w:rPr>
-          <w:sz w:val="28"/>
-          <w:szCs w:val="28"/>
-        </w:rPr>
         <w:lastRenderedPageBreak/>
-        <w:t xml:space="preserve">algorithm through </w:t>
+        <w:t xml:space="preserve">The biggest challenge of this experiment is the need to obtain the optimal algorithm through </w:t>
       </w:r>
       <w:proofErr w:type="gramStart"/>
       <w:r>
@@ -841,7 +823,6 @@
     <w:p>
       <w:pPr>
         <w:rPr>
-          <w:rFonts w:hint="eastAsia"/>
           <w:sz w:val="28"/>
           <w:szCs w:val="28"/>
         </w:rPr>
